--- a/White Papers/20180920_Base Requirements.docx
+++ b/White Papers/20180920_Base Requirements.docx
@@ -346,11 +346,7 @@
         <w:t xml:space="preserve">. SMS </w:t>
       </w:r>
       <w:r>
-        <w:t xml:space="preserve">kommt man da noch weitere runter. </w:t>
-      </w:r>
-      <w:r>
-        <w:lastRenderedPageBreak/>
-        <w:t>Erhöht allerdings leicht den Entwicklungsaufwand</w:t>
+        <w:t>kommt man da noch weitere runter. Erhöht allerdings leicht den Entwicklungsaufwand</w:t>
       </w:r>
       <w:bookmarkEnd w:id="0"/>
       <w:r>
@@ -369,6 +365,7 @@
         </w:numPr>
       </w:pPr>
       <w:r>
+        <w:lastRenderedPageBreak/>
         <w:t>Momentan überträgt jede Station direkt. Ca EUR 5 -7 pro Station pro Monat</w:t>
       </w:r>
     </w:p>
@@ -418,13 +415,7 @@
           <w:rPr>
             <w:rStyle w:val="Hyperlink"/>
           </w:rPr>
-          <w:t>obe</w:t>
-        </w:r>
-        <w:r>
-          <w:rPr>
-            <w:rStyle w:val="Hyperlink"/>
-          </w:rPr>
-          <w:t>n</w:t>
+          <w:t>oben</w:t>
         </w:r>
       </w:hyperlink>
       <w:r>
@@ -478,38 +469,69 @@
       <w:r>
         <w:t xml:space="preserve"> Zeigen kann man wahrscheinlich schon was nach 2-3 Wochen. Zumindest wo die Reise hingeht.</w:t>
       </w:r>
+      <w:r>
+        <w:br/>
+        <w:t xml:space="preserve">Um aussagekräftige Charts zu erstellen werden wir uns wohl Stundenweise einen </w:t>
+      </w:r>
+      <w:r>
+        <w:t>Meteorologie</w:t>
+      </w:r>
+      <w:r>
+        <w:t>- bzw. Mathe-Studenten holen.</w:t>
+      </w:r>
+      <w:r>
+        <w:br/>
+      </w:r>
+      <w:r>
+        <w:br/>
+        <w:t>Die Daten sind das wichtigste – also ist diese Entwicklung auch die teuerste. Wenn man das von einer Software-Firma lösen lässt ist man da EUR 50.000 bis 75.000 los.</w:t>
+      </w:r>
+      <w:r>
+        <w:t xml:space="preserve"> Gerechnet 2 Mann bei 2-3 Monaten. (Auch davon abhängig wie gut die Vorarbeit mit der entsprechenden Firma ausfällt)</w:t>
+      </w:r>
+      <w:r>
+        <w:br/>
+      </w:r>
+      <w:r>
+        <w:t>Dario und machen das definitiv viel günstiger – in welcher Form ist noch zu diskutieren</w:t>
+      </w:r>
       <w:bookmarkStart w:id="1" w:name="_GoBack"/>
       <w:bookmarkEnd w:id="1"/>
       <w:r>
-        <w:br/>
-        <w:t xml:space="preserve">Um aussagekräftige Charts zu erstellen werden wir uns wohl Stundenweise einen </w:t>
-      </w:r>
-      <w:r>
-        <w:t>Meteorologie</w:t>
-      </w:r>
-      <w:r>
-        <w:t>- bzw. Mathe-Studenten holen.</w:t>
-      </w:r>
-      <w:r>
-        <w:br/>
-      </w:r>
-      <w:r>
-        <w:br/>
-        <w:t>Die Daten sind das wichtigste – also ist diese Entwicklung auch die teuerste. Wenn man das von einer Software-Firma lösen lässt ist man da EUR 50.000 bis 75.000 los.</w:t>
-      </w:r>
-      <w:r>
-        <w:t xml:space="preserve"> Gerechnet 2 Mann bei 2-3 Monaten. (Auch davon abhängig wie gut die Vorarbeit mit der entsprechenden Firma ausfällt)</w:t>
-      </w:r>
-      <w:r>
-        <w:br/>
-      </w:r>
-      <w:proofErr w:type="gramStart"/>
-      <w:r>
-        <w:t>Billiger</w:t>
-      </w:r>
-      <w:proofErr w:type="gramEnd"/>
-      <w:r>
-        <w:t xml:space="preserve"> wie bei mir und Partnern wird es das nicht geben.</w:t>
+        <w:t>.</w:t>
+      </w:r>
+      <w:r>
+        <w:br/>
+      </w:r>
+    </w:p>
+    <w:p>
+      <w:pPr>
+        <w:pStyle w:val="Listenabsatz"/>
+        <w:numPr>
+          <w:ilvl w:val="0"/>
+          <w:numId w:val="1"/>
+        </w:numPr>
+        <w:rPr>
+          <w:b/>
+        </w:rPr>
+      </w:pPr>
+      <w:r>
+        <w:rPr>
+          <w:b/>
+        </w:rPr>
+        <w:t>Referenzen</w:t>
+      </w:r>
+    </w:p>
+    <w:p>
+      <w:pPr>
+        <w:pStyle w:val="Listenabsatz"/>
+        <w:numPr>
+          <w:ilvl w:val="1"/>
+          <w:numId w:val="1"/>
+        </w:numPr>
+      </w:pPr>
+      <w:r>
+        <w:t>Initial Parts List</w:t>
       </w:r>
       <w:r>
         <w:br/>
